--- a/Docs/Conventie rapport V1.docx
+++ b/Docs/Conventie rapport V1.docx
@@ -279,8 +279,6 @@
                               </w:rPr>
                               <w:t xml:space="preserve"> 5</w:t>
                             </w:r>
-                            <w:bookmarkStart w:id="0" w:name="_GoBack"/>
-                            <w:bookmarkEnd w:id="0"/>
                           </w:p>
                           <w:p>
                             <w:pPr>
@@ -770,8 +768,6 @@
                         </w:rPr>
                         <w:t xml:space="preserve"> 5</w:t>
                       </w:r>
-                      <w:bookmarkStart w:id="1" w:name="_GoBack"/>
-                      <w:bookmarkEnd w:id="1"/>
                     </w:p>
                     <w:p>
                       <w:pPr>
@@ -3140,58 +3136,8 @@
         <w:br/>
         <w:t>- message_store.class.php</w:t>
       </w:r>
-      <w:r>
-        <w:rPr>
-          <w:rFonts w:ascii="Arial" w:hAnsi="Arial" w:cs="Arial"/>
-          <w:color w:val="auto"/>
-          <w:sz w:val="24"/>
-          <w:szCs w:val="20"/>
-          <w:lang w:val="nl-NL"/>
-        </w:rPr>
-        <w:br/>
-      </w:r>
-      <w:r>
-        <w:rPr>
-          <w:rFonts w:ascii="Arial" w:hAnsi="Arial" w:cs="Arial"/>
-          <w:color w:val="auto"/>
-          <w:sz w:val="24"/>
-          <w:szCs w:val="20"/>
-          <w:lang w:val="nl-NL"/>
-        </w:rPr>
-        <w:br/>
-      </w:r>
-      <w:r>
-        <w:rPr>
-          <w:rFonts w:ascii="Arial" w:hAnsi="Arial" w:cs="Arial"/>
-          <w:color w:val="auto"/>
-          <w:sz w:val="24"/>
-          <w:szCs w:val="20"/>
-          <w:lang w:val="nl-NL"/>
-        </w:rPr>
-        <w:br/>
-        <w:t>Zoals ik eerder al zei is naamgeving vooral een kwestie van persoonlijke smaak en bewust programmeren. Ook zijn er meer conventies dan alleen die van Zend, dus ik nodig je zeker uit om verder te kijken als deze je niet bevalt. Uiteindelijk komt het erop neer dat je in ieder geval voor jezelf een consistente naamgeving in je scripts moet gebruiken, anders zie je op een gegeven moment door de bomen het bos niet meer.</w:t>
-      </w:r>
-      <w:r>
-        <w:rPr>
-          <w:rFonts w:ascii="Arial" w:hAnsi="Arial" w:cs="Arial"/>
-          <w:color w:val="auto"/>
-          <w:sz w:val="24"/>
-          <w:szCs w:val="20"/>
-          <w:lang w:val="nl-NL"/>
-        </w:rPr>
-        <w:br/>
-      </w:r>
-      <w:r>
-        <w:rPr>
-          <w:rFonts w:ascii="Arial" w:hAnsi="Arial" w:cs="Arial"/>
-          <w:color w:val="auto"/>
-          <w:sz w:val="24"/>
-          <w:szCs w:val="20"/>
-          <w:lang w:val="nl-NL"/>
-        </w:rPr>
-        <w:br/>
-        <w:t>Het wordt tijd om weer eens naar wat code te gaan kijken. In het volgende hoofdstuk bespreek ik het gebruik van de constructor van een class.</w:t>
-      </w:r>
+      <w:bookmarkStart w:id="0" w:name="_GoBack"/>
+      <w:bookmarkEnd w:id="0"/>
     </w:p>
     <w:sectPr>
       <w:footerReference w:type="default" r:id="rId8"/>
@@ -5251,7 +5197,7 @@
 </file>
 
 <file path=customXml/itemProps1.xml><?xml version="1.0" encoding="utf-8"?>
-<ds:datastoreItem xmlns:ds="http://schemas.openxmlformats.org/officeDocument/2006/customXml" ds:itemID="{670AB66F-7BEB-443A-B5C1-705581F66B26}">
+<ds:datastoreItem xmlns:ds="http://schemas.openxmlformats.org/officeDocument/2006/customXml" ds:itemID="{19111BE1-AD1A-40E6-B64A-8FE8EB442CD4}">
   <ds:schemaRefs>
     <ds:schemaRef ds:uri="http://schemas.openxmlformats.org/officeDocument/2006/bibliography"/>
   </ds:schemaRefs>
